--- a/Assessment 2.docx
+++ b/Assessment 2.docx
@@ -124,12 +124,64 @@
       <w:pPr>
         <w:spacing w:after="0" w:line="240" w:lineRule="auto"/>
         <w:rPr>
-          <w:rFonts w:asciiTheme="majorHAnsi" w:eastAsia="Times New Roman" w:hAnsiTheme="majorHAnsi" w:cstheme="majorHAnsi"/>
-          <w:sz w:val="24"/>
-          <w:szCs w:val="24"/>
-          <w:lang w:eastAsia="en-AU"/>
-        </w:rPr>
-      </w:pPr>
+          <w:rFonts w:asciiTheme="majorHAnsi" w:hAnsiTheme="majorHAnsi" w:cstheme="majorHAnsi"/>
+          <w:color w:val="0C5460"/>
+          <w:shd w:val="clear" w:color="auto" w:fill="D1ECF1"/>
+        </w:rPr>
+      </w:pPr>
+      <w:r>
+        <w:rPr>
+          <w:rFonts w:asciiTheme="majorHAnsi" w:hAnsiTheme="majorHAnsi" w:cstheme="majorHAnsi"/>
+          <w:color w:val="0C5460"/>
+          <w:shd w:val="clear" w:color="auto" w:fill="D1ECF1"/>
+        </w:rPr>
+        <w:t>I was born in Ballarat Victoria on the 12th of March 1990. I grew up there and attended Ballarat and Clarendon College where I completed year 12 in 2007.</w:t>
+      </w:r>
+      <w:r>
+        <w:rPr>
+          <w:rFonts w:asciiTheme="majorHAnsi" w:hAnsiTheme="majorHAnsi" w:cstheme="majorHAnsi"/>
+          <w:color w:val="0C5460"/>
+        </w:rPr>
+        <w:br/>
+      </w:r>
+      <w:r>
+        <w:rPr>
+          <w:rFonts w:asciiTheme="majorHAnsi" w:hAnsiTheme="majorHAnsi" w:cstheme="majorHAnsi"/>
+          <w:color w:val="0C5460"/>
+          <w:shd w:val="clear" w:color="auto" w:fill="D1ECF1"/>
+        </w:rPr>
+        <w:t>From then till now I have worked in a diverse range of jobs, from machine operating, working in bars and clubs and as a prison officer.</w:t>
+      </w:r>
+      <w:r>
+        <w:rPr>
+          <w:rFonts w:asciiTheme="majorHAnsi" w:hAnsiTheme="majorHAnsi" w:cstheme="majorHAnsi"/>
+          <w:color w:val="0C5460"/>
+        </w:rPr>
+        <w:br/>
+      </w:r>
+      <w:r>
+        <w:rPr>
+          <w:rFonts w:asciiTheme="majorHAnsi" w:hAnsiTheme="majorHAnsi" w:cstheme="majorHAnsi"/>
+          <w:color w:val="0C5460"/>
+          <w:shd w:val="clear" w:color="auto" w:fill="D1ECF1"/>
+        </w:rPr>
+        <w:t>I then moved to Melbourne in 2019 to live with my partner Siobhan. We now live in Brunswick West with our little Border Terrier puppy, Scout.</w:t>
+      </w:r>
+      <w:r>
+        <w:rPr>
+          <w:rFonts w:asciiTheme="majorHAnsi" w:hAnsiTheme="majorHAnsi" w:cstheme="majorHAnsi"/>
+          <w:color w:val="0C5460"/>
+        </w:rPr>
+        <w:br/>
+      </w:r>
+      <w:r>
+        <w:rPr>
+          <w:rFonts w:asciiTheme="majorHAnsi" w:hAnsiTheme="majorHAnsi" w:cstheme="majorHAnsi"/>
+          <w:color w:val="0C5460"/>
+          <w:shd w:val="clear" w:color="auto" w:fill="D1ECF1"/>
+        </w:rPr>
+        <w:t>I am currently working as an Operations Manager for an equipment hire company and have recently started studying Information Technology online at RMIT.</w:t>
+      </w:r>
     </w:p>
     <w:p>
       <w:pPr>
@@ -528,7 +580,17 @@
           <w:szCs w:val="24"/>
           <w:lang w:eastAsia="en-AU"/>
         </w:rPr>
-        <w:t xml:space="preserve">Chloe’s profile as an ESTJ shows her to be organised, loyal, a team player and hard working as well as a potential leader. These personality attributes will all be helpful in our team to work together and stay on track. However, she has noted a lack in IT experience so she may not be the best candidate for the team leader in this case. Chloe and Caroline tend to have similar profiles and should attempt to combine their skills. Caroline, being an ESFJ-A has good social skills which will help keep the team cohesion at a high level. Caroline also has efficient workload management and administrative skills, to go with Chloe’s organisation skills, this will hopefully help the team progress well and meet targets for a timely submission.  </w:t>
+        <w:t xml:space="preserve">Chloe’s profile as an ESTJ shows her to be organised, loyal, a team player and hard working as well as a potential leader. These personality attributes will all be helpful in our team to work together and stay on track. However, she has noted a lack in IT experience so she may not be the best candidate for the team leader in this case. Chloe and Caroline tend to have similar profiles and should attempt to combine their skills. Caroline, being an ESFJ-A has good social skills which will help keep the team cohesion at a high level. Caroline also has efficient </w:t>
+      </w:r>
+      <w:r>
+        <w:rPr>
+          <w:rFonts w:asciiTheme="majorHAnsi" w:eastAsia="Times New Roman" w:hAnsiTheme="majorHAnsi" w:cstheme="majorHAnsi"/>
+          <w:sz w:val="24"/>
+          <w:szCs w:val="24"/>
+          <w:lang w:eastAsia="en-AU"/>
+        </w:rPr>
+        <w:lastRenderedPageBreak/>
+        <w:t xml:space="preserve">workload management and administrative skills, to go with Chloe’s organisation skills, this will hopefully help the team progress well and meet targets for a timely submission.  </w:t>
       </w:r>
     </w:p>
     <w:p>
@@ -559,17 +621,7 @@
           <w:szCs w:val="24"/>
           <w:lang w:eastAsia="en-AU"/>
         </w:rPr>
-        <w:t xml:space="preserve">Robert is an ideal addition to an IT group assignment such as this, being an INTJ means he is innovative with his ideas and eager to solve problems, this will be an asset for the coding within the assignment. His personality type also strives for improvement opportunities which </w:t>
-      </w:r>
-      <w:r>
-        <w:rPr>
-          <w:rFonts w:asciiTheme="majorHAnsi" w:eastAsia="Times New Roman" w:hAnsiTheme="majorHAnsi" w:cstheme="majorHAnsi"/>
-          <w:sz w:val="24"/>
-          <w:szCs w:val="24"/>
-          <w:lang w:eastAsia="en-AU"/>
-        </w:rPr>
-        <w:lastRenderedPageBreak/>
-        <w:t xml:space="preserve">may help our assignment reach a high standard. Robert and Geoffrey look like they are going to work well together as Robert is keen on improvement and Geoffrey, being an INFP is highly creative and imaginative. Geoff’s creativity and imagination will help our webpage design and give it an individualised edge. </w:t>
+        <w:t xml:space="preserve">Robert is an ideal addition to an IT group assignment such as this, being an INTJ means he is innovative with his ideas and eager to solve problems, this will be an asset for the coding within the assignment. His personality type also strives for improvement opportunities which may help our assignment reach a high standard. Robert and Geoffrey look like they are going to work well together as Robert is keen on improvement and Geoffrey, being an INFP is highly creative and imaginative. Geoff’s creativity and imagination will help our webpage design and give it an individualised edge. </w:t>
       </w:r>
     </w:p>
     <w:p>
@@ -2115,7 +2167,17 @@
           <w:szCs w:val="24"/>
           <w:lang w:eastAsia="en-AU"/>
         </w:rPr>
-        <w:t xml:space="preserve"> able to interact well as a team and compromise to come to decisions.</w:t>
+        <w:t xml:space="preserve"> able to interact </w:t>
+      </w:r>
+      <w:r>
+        <w:rPr>
+          <w:rFonts w:asciiTheme="majorHAnsi" w:eastAsia="Times New Roman" w:hAnsiTheme="majorHAnsi" w:cstheme="majorHAnsi"/>
+          <w:sz w:val="24"/>
+          <w:szCs w:val="24"/>
+          <w:lang w:eastAsia="en-AU"/>
+        </w:rPr>
+        <w:lastRenderedPageBreak/>
+        <w:t>well as a team and compromise to come to decisions.</w:t>
       </w:r>
       <w:r>
         <w:rPr>
@@ -2160,17 +2222,7 @@
           <w:szCs w:val="24"/>
           <w:lang w:eastAsia="en-AU"/>
         </w:rPr>
-        <w:t xml:space="preserve"> may not be as creative, luckily this is a stronger asset for Robert, Geoffrey and Thomas. Everyone has scored relatively high in </w:t>
-      </w:r>
-      <w:r>
-        <w:rPr>
-          <w:rFonts w:asciiTheme="majorHAnsi" w:eastAsia="Times New Roman" w:hAnsiTheme="majorHAnsi" w:cstheme="majorHAnsi"/>
-          <w:sz w:val="24"/>
-          <w:szCs w:val="24"/>
-          <w:lang w:eastAsia="en-AU"/>
-        </w:rPr>
-        <w:lastRenderedPageBreak/>
-        <w:t xml:space="preserve">conscientiousness, other than Geoffrey, meaning that all members are determined and </w:t>
+        <w:t xml:space="preserve"> may not be as creative, luckily this is a stronger asset for Robert, Geoffrey and Thomas. Everyone has scored relatively high in conscientiousness, other than Geoffrey, meaning that all members are determined and </w:t>
       </w:r>
       <w:r>
         <w:rPr>

--- a/Assessment 2.docx
+++ b/Assessment 2.docx
@@ -142,7 +142,7 @@
           <w:rFonts w:asciiTheme="majorHAnsi" w:hAnsiTheme="majorHAnsi" w:cstheme="majorHAnsi"/>
           <w:color w:val="0C5460"/>
         </w:rPr>
-        <w:br/>
+        <w:t xml:space="preserve"> </w:t>
       </w:r>
       <w:r>
         <w:rPr>
@@ -157,7 +157,7 @@
           <w:rFonts w:asciiTheme="majorHAnsi" w:hAnsiTheme="majorHAnsi" w:cstheme="majorHAnsi"/>
           <w:color w:val="0C5460"/>
         </w:rPr>
-        <w:br/>
+        <w:t xml:space="preserve"> </w:t>
       </w:r>
       <w:r>
         <w:rPr>
@@ -172,7 +172,7 @@
           <w:rFonts w:asciiTheme="majorHAnsi" w:hAnsiTheme="majorHAnsi" w:cstheme="majorHAnsi"/>
           <w:color w:val="0C5460"/>
         </w:rPr>
-        <w:br/>
+        <w:t xml:space="preserve"> </w:t>
       </w:r>
       <w:r>
         <w:rPr>
@@ -580,17 +580,7 @@
           <w:szCs w:val="24"/>
           <w:lang w:eastAsia="en-AU"/>
         </w:rPr>
-        <w:t xml:space="preserve">Chloe’s profile as an ESTJ shows her to be organised, loyal, a team player and hard working as well as a potential leader. These personality attributes will all be helpful in our team to work together and stay on track. However, she has noted a lack in IT experience so she may not be the best candidate for the team leader in this case. Chloe and Caroline tend to have similar profiles and should attempt to combine their skills. Caroline, being an ESFJ-A has good social skills which will help keep the team cohesion at a high level. Caroline also has efficient </w:t>
-      </w:r>
-      <w:r>
-        <w:rPr>
-          <w:rFonts w:asciiTheme="majorHAnsi" w:eastAsia="Times New Roman" w:hAnsiTheme="majorHAnsi" w:cstheme="majorHAnsi"/>
-          <w:sz w:val="24"/>
-          <w:szCs w:val="24"/>
-          <w:lang w:eastAsia="en-AU"/>
-        </w:rPr>
-        <w:lastRenderedPageBreak/>
-        <w:t xml:space="preserve">workload management and administrative skills, to go with Chloe’s organisation skills, this will hopefully help the team progress well and meet targets for a timely submission.  </w:t>
+        <w:t xml:space="preserve">Chloe’s profile as an ESTJ shows her to be organised, loyal, a team player and hard working as well as a potential leader. These personality attributes will all be helpful in our team to work together and stay on track. However, she has noted a lack in IT experience so she may not be the best candidate for the team leader in this case. Chloe and Caroline tend to have similar profiles and should attempt to combine their skills. Caroline, being an ESFJ-A has good social skills which will help keep the team cohesion at a high level. Caroline also has efficient workload management and administrative skills, to go with Chloe’s organisation skills, this will hopefully help the team progress well and meet targets for a timely submission.  </w:t>
       </w:r>
     </w:p>
     <w:p>
@@ -2167,7 +2157,34 @@
           <w:szCs w:val="24"/>
           <w:lang w:eastAsia="en-AU"/>
         </w:rPr>
-        <w:t xml:space="preserve"> able to interact </w:t>
+        <w:t xml:space="preserve"> able to interact well as a team and compromise to come to decisions.</w:t>
+      </w:r>
+      <w:r>
+        <w:rPr>
+          <w:rFonts w:asciiTheme="majorHAnsi" w:eastAsia="Times New Roman" w:hAnsiTheme="majorHAnsi" w:cstheme="majorHAnsi"/>
+          <w:sz w:val="24"/>
+          <w:szCs w:val="24"/>
+          <w:lang w:eastAsia="en-AU"/>
+        </w:rPr>
+        <w:t xml:space="preserve"> Chloe has scored 96% in extraversion and should attempt not to be too overbearing in group situations.</w:t>
+      </w:r>
+      <w:r>
+        <w:rPr>
+          <w:rFonts w:asciiTheme="majorHAnsi" w:eastAsia="Times New Roman" w:hAnsiTheme="majorHAnsi" w:cstheme="majorHAnsi"/>
+          <w:sz w:val="24"/>
+          <w:szCs w:val="24"/>
+          <w:lang w:eastAsia="en-AU"/>
+        </w:rPr>
+        <w:t xml:space="preserve"> </w:t>
+      </w:r>
+      <w:r>
+        <w:rPr>
+          <w:rFonts w:asciiTheme="majorHAnsi" w:eastAsia="Times New Roman" w:hAnsiTheme="majorHAnsi" w:cstheme="majorHAnsi"/>
+          <w:sz w:val="24"/>
+          <w:szCs w:val="24"/>
+          <w:lang w:eastAsia="en-AU"/>
+        </w:rPr>
+        <w:t xml:space="preserve">We all rate relatively low in </w:t>
       </w:r>
       <w:r>
         <w:rPr>
@@ -2177,34 +2194,7 @@
           <w:lang w:eastAsia="en-AU"/>
         </w:rPr>
         <w:lastRenderedPageBreak/>
-        <w:t>well as a team and compromise to come to decisions.</w:t>
-      </w:r>
-      <w:r>
-        <w:rPr>
-          <w:rFonts w:asciiTheme="majorHAnsi" w:eastAsia="Times New Roman" w:hAnsiTheme="majorHAnsi" w:cstheme="majorHAnsi"/>
-          <w:sz w:val="24"/>
-          <w:szCs w:val="24"/>
-          <w:lang w:eastAsia="en-AU"/>
-        </w:rPr>
-        <w:t xml:space="preserve"> Chloe has scored 96% in extraversion and should attempt not to be too overbearing in group situations.</w:t>
-      </w:r>
-      <w:r>
-        <w:rPr>
-          <w:rFonts w:asciiTheme="majorHAnsi" w:eastAsia="Times New Roman" w:hAnsiTheme="majorHAnsi" w:cstheme="majorHAnsi"/>
-          <w:sz w:val="24"/>
-          <w:szCs w:val="24"/>
-          <w:lang w:eastAsia="en-AU"/>
-        </w:rPr>
-        <w:t xml:space="preserve"> </w:t>
-      </w:r>
-      <w:r>
-        <w:rPr>
-          <w:rFonts w:asciiTheme="majorHAnsi" w:eastAsia="Times New Roman" w:hAnsiTheme="majorHAnsi" w:cstheme="majorHAnsi"/>
-          <w:sz w:val="24"/>
-          <w:szCs w:val="24"/>
-          <w:lang w:eastAsia="en-AU"/>
-        </w:rPr>
-        <w:t>We all rate relatively low in neuroticism which will mean team morale will remain relatively high, we should attempt to support Robert as much as possible, as he has a higher score here. Both Chloe and Caroline have scored relatively low in openness indicating the</w:t>
+        <w:t>neuroticism which will mean team morale will remain relatively high, we should attempt to support Robert as much as possible, as he has a higher score here. Both Chloe and Caroline have scored relatively low in openness indicating the</w:t>
       </w:r>
       <w:r>
         <w:rPr>
